--- a/portfólio ed05_07.docx
+++ b/portfólio ed05_07.docx
@@ -3021,25 +3021,7 @@
           <w:sz w:val="24"/>
           <w:szCs w:val="24"/>
         </w:rPr>
-        <w:t xml:space="preserve">três </w:t>
-      </w:r>
-      <w:proofErr w:type="spellStart"/>
-      <w:r>
-        <w:rPr>
-          <w:rFonts w:ascii="Times New Roman" w:hAnsi="Times New Roman" w:cs="Times New Roman"/>
-          <w:sz w:val="24"/>
-          <w:szCs w:val="24"/>
-        </w:rPr>
-        <w:t>datashow</w:t>
-      </w:r>
-      <w:proofErr w:type="spellEnd"/>
-      <w:r>
-        <w:rPr>
-          <w:rFonts w:ascii="Times New Roman" w:hAnsi="Times New Roman" w:cs="Times New Roman"/>
-          <w:sz w:val="24"/>
-          <w:szCs w:val="24"/>
-        </w:rPr>
-        <w:t>, materiais</w:t>
+        <w:t>três datashow, materiais</w:t>
       </w:r>
       <w:r>
         <w:rPr>
@@ -3178,7 +3160,6 @@
         </w:rPr>
         <w:t xml:space="preserve"> </w:t>
       </w:r>
-      <w:proofErr w:type="spellStart"/>
       <w:r>
         <w:rPr>
           <w:rFonts w:ascii="Times New Roman" w:hAnsi="Times New Roman" w:cs="Times New Roman"/>
@@ -3203,7 +3184,6 @@
         </w:rPr>
         <w:t>s</w:t>
       </w:r>
-      <w:proofErr w:type="spellEnd"/>
       <w:r>
         <w:rPr>
           <w:rFonts w:ascii="Times New Roman" w:hAnsi="Times New Roman" w:cs="Times New Roman"/>
@@ -4411,25 +4391,7 @@
           <w:sz w:val="24"/>
           <w:szCs w:val="24"/>
         </w:rPr>
-        <w:t xml:space="preserve">. </w:t>
-      </w:r>
-      <w:proofErr w:type="gramStart"/>
-      <w:r>
-        <w:rPr>
-          <w:rFonts w:ascii="Times New Roman" w:hAnsi="Times New Roman" w:cs="Times New Roman"/>
-          <w:sz w:val="24"/>
-          <w:szCs w:val="24"/>
-        </w:rPr>
-        <w:t>No  local</w:t>
-      </w:r>
-      <w:proofErr w:type="gramEnd"/>
-      <w:r>
-        <w:rPr>
-          <w:rFonts w:ascii="Times New Roman" w:hAnsi="Times New Roman" w:cs="Times New Roman"/>
-          <w:sz w:val="24"/>
-          <w:szCs w:val="24"/>
-        </w:rPr>
-        <w:t>, tem-se</w:t>
+        <w:t>. No  local, tem-se</w:t>
       </w:r>
       <w:r>
         <w:rPr>
@@ -4722,33 +4684,15 @@
           <w:sz w:val="24"/>
           <w:szCs w:val="24"/>
         </w:rPr>
-        <w:t xml:space="preserve">a área </w:t>
-      </w:r>
-      <w:proofErr w:type="spellStart"/>
-      <w:r>
-        <w:rPr>
-          <w:rFonts w:ascii="Times New Roman" w:hAnsi="Times New Roman" w:cs="Times New Roman"/>
-          <w:sz w:val="24"/>
-          <w:szCs w:val="24"/>
-        </w:rPr>
-        <w:t>semi-</w:t>
-      </w:r>
-      <w:r>
-        <w:rPr>
-          <w:rFonts w:ascii="Times New Roman" w:hAnsi="Times New Roman" w:cs="Times New Roman"/>
-          <w:sz w:val="24"/>
-          <w:szCs w:val="24"/>
-        </w:rPr>
-        <w:t>ocupada</w:t>
-      </w:r>
-      <w:proofErr w:type="spellEnd"/>
-      <w:r>
-        <w:rPr>
-          <w:rFonts w:ascii="Times New Roman" w:hAnsi="Times New Roman" w:cs="Times New Roman"/>
-          <w:sz w:val="24"/>
-          <w:szCs w:val="24"/>
-        </w:rPr>
-        <w:t xml:space="preserve"> </w:t>
+        <w:t>a área semi-</w:t>
+      </w:r>
+      <w:r>
+        <w:rPr>
+          <w:rFonts w:ascii="Times New Roman" w:hAnsi="Times New Roman" w:cs="Times New Roman"/>
+          <w:sz w:val="24"/>
+          <w:szCs w:val="24"/>
+        </w:rPr>
+        <w:t xml:space="preserve">ocupada </w:t>
       </w:r>
       <w:r>
         <w:rPr>
@@ -4856,33 +4800,15 @@
           <w:sz w:val="24"/>
           <w:szCs w:val="24"/>
         </w:rPr>
-        <w:t xml:space="preserve">bombeiros e nesse espaço observamos que </w:t>
-      </w:r>
-      <w:proofErr w:type="spellStart"/>
-      <w:r>
-        <w:rPr>
-          <w:rFonts w:ascii="Times New Roman" w:hAnsi="Times New Roman" w:cs="Times New Roman"/>
-          <w:sz w:val="24"/>
-          <w:szCs w:val="24"/>
-        </w:rPr>
-        <w:t>a</w:t>
-      </w:r>
-      <w:r>
-        <w:rPr>
-          <w:rFonts w:ascii="Times New Roman" w:hAnsi="Times New Roman" w:cs="Times New Roman"/>
-          <w:sz w:val="24"/>
-          <w:szCs w:val="24"/>
-        </w:rPr>
-        <w:t>a</w:t>
-      </w:r>
-      <w:proofErr w:type="spellEnd"/>
-      <w:r>
-        <w:rPr>
-          <w:rFonts w:ascii="Times New Roman" w:hAnsi="Times New Roman" w:cs="Times New Roman"/>
-          <w:sz w:val="24"/>
-          <w:szCs w:val="24"/>
-        </w:rPr>
-        <w:t xml:space="preserve"> escola possui um sistema de escoamento de água</w:t>
+        <w:t>bombeiros e nesse espaço observamos que a</w:t>
+      </w:r>
+      <w:r>
+        <w:rPr>
+          <w:rFonts w:ascii="Times New Roman" w:hAnsi="Times New Roman" w:cs="Times New Roman"/>
+          <w:sz w:val="24"/>
+          <w:szCs w:val="24"/>
+        </w:rPr>
+        <w:t>a escola possui um sistema de escoamento de água</w:t>
       </w:r>
       <w:r>
         <w:rPr>
@@ -4954,16 +4880,7 @@
           <w:sz w:val="24"/>
           <w:szCs w:val="24"/>
         </w:rPr>
-        <w:t xml:space="preserve">na outra lateral a escola é flanqueada pelo colégio particular </w:t>
-      </w:r>
-      <w:proofErr w:type="spellStart"/>
-      <w:r>
-        <w:rPr>
-          <w:rFonts w:ascii="Times New Roman" w:hAnsi="Times New Roman" w:cs="Times New Roman"/>
-          <w:sz w:val="24"/>
-          <w:szCs w:val="24"/>
-        </w:rPr>
-        <w:t>Maristel</w:t>
+        <w:t>na outra lateral a escola é flanqueada pelo colégio particular Maristel</w:t>
       </w:r>
       <w:r>
         <w:rPr>
@@ -4979,16 +4896,7 @@
           <w:sz w:val="24"/>
           <w:szCs w:val="24"/>
         </w:rPr>
-        <w:t>a</w:t>
-      </w:r>
-      <w:proofErr w:type="spellEnd"/>
-      <w:r>
-        <w:rPr>
-          <w:rFonts w:ascii="Times New Roman" w:hAnsi="Times New Roman" w:cs="Times New Roman"/>
-          <w:sz w:val="24"/>
-          <w:szCs w:val="24"/>
-        </w:rPr>
-        <w:t xml:space="preserve">, </w:t>
+        <w:t xml:space="preserve">a, </w:t>
       </w:r>
       <w:r>
         <w:rPr>
@@ -6487,33 +6395,15 @@
           <w:sz w:val="24"/>
           <w:szCs w:val="24"/>
         </w:rPr>
-        <w:t xml:space="preserve">. </w:t>
-      </w:r>
-      <w:proofErr w:type="spellStart"/>
-      <w:r>
-        <w:rPr>
-          <w:rFonts w:ascii="Times New Roman" w:hAnsi="Times New Roman" w:cs="Times New Roman"/>
-          <w:sz w:val="24"/>
-          <w:szCs w:val="24"/>
-        </w:rPr>
-        <w:t>P</w:t>
-      </w:r>
-      <w:r>
-        <w:rPr>
-          <w:rFonts w:ascii="Times New Roman" w:hAnsi="Times New Roman" w:cs="Times New Roman"/>
-          <w:sz w:val="24"/>
-          <w:szCs w:val="24"/>
-        </w:rPr>
-        <w:t>assado</w:t>
-      </w:r>
-      <w:proofErr w:type="spellEnd"/>
-      <w:r>
-        <w:rPr>
-          <w:rFonts w:ascii="Times New Roman" w:hAnsi="Times New Roman" w:cs="Times New Roman"/>
-          <w:sz w:val="24"/>
-          <w:szCs w:val="24"/>
-        </w:rPr>
-        <w:t xml:space="preserve"> poucos minutos</w:t>
+        <w:t>. P</w:t>
+      </w:r>
+      <w:r>
+        <w:rPr>
+          <w:rFonts w:ascii="Times New Roman" w:hAnsi="Times New Roman" w:cs="Times New Roman"/>
+          <w:sz w:val="24"/>
+          <w:szCs w:val="24"/>
+        </w:rPr>
+        <w:t>assado poucos minutos</w:t>
       </w:r>
       <w:r>
         <w:rPr>
@@ -7707,43 +7597,7 @@
           <w:sz w:val="24"/>
           <w:szCs w:val="24"/>
         </w:rPr>
-        <w:t xml:space="preserve">, como visto por nós nas entre linhas </w:t>
-      </w:r>
-      <w:proofErr w:type="spellStart"/>
-      <w:r>
-        <w:rPr>
-          <w:rFonts w:ascii="Times New Roman" w:hAnsi="Times New Roman" w:cs="Times New Roman"/>
-          <w:sz w:val="24"/>
-          <w:szCs w:val="24"/>
-        </w:rPr>
-        <w:t>a</w:t>
-      </w:r>
-      <w:proofErr w:type="spellEnd"/>
-      <w:r>
-        <w:rPr>
-          <w:rFonts w:ascii="Times New Roman" w:hAnsi="Times New Roman" w:cs="Times New Roman"/>
-          <w:sz w:val="24"/>
-          <w:szCs w:val="24"/>
-        </w:rPr>
-        <w:t xml:space="preserve"> medida que nós fomos lendo o PPP, que a escola está sempre comprometida com a formação humana integral, e para isso reafirma aqui na proposta curricular essa sua fundamentação nessa proposta de formação, durante a leitura do tópico e citado a “aprendizagem significativa”, de </w:t>
-      </w:r>
-      <w:proofErr w:type="spellStart"/>
-      <w:r>
-        <w:rPr>
-          <w:rFonts w:ascii="Times New Roman" w:hAnsi="Times New Roman" w:cs="Times New Roman"/>
-          <w:sz w:val="24"/>
-          <w:szCs w:val="24"/>
-        </w:rPr>
-        <w:t>Ausebel</w:t>
-      </w:r>
-      <w:proofErr w:type="spellEnd"/>
-      <w:r>
-        <w:rPr>
-          <w:rFonts w:ascii="Times New Roman" w:hAnsi="Times New Roman" w:cs="Times New Roman"/>
-          <w:sz w:val="24"/>
-          <w:szCs w:val="24"/>
-        </w:rPr>
-        <w:t xml:space="preserve">, assim como também faz referência a outros grandes autores como, Vygotsky, Piaget e Paulo Freire. </w:t>
+        <w:t xml:space="preserve">, como visto por nós nas entre linhas a medida que nós fomos lendo o PPP, que a escola está sempre comprometida com a formação humana integral, e para isso reafirma aqui na proposta curricular essa sua fundamentação nessa proposta de formação, durante a leitura do tópico e citado a “aprendizagem significativa”, de Ausebel, assim como também faz referência a outros grandes autores como, Vygotsky, Piaget e Paulo Freire. </w:t>
       </w:r>
     </w:p>
     <w:p>
@@ -7763,25 +7617,7 @@
           <w:sz w:val="24"/>
           <w:szCs w:val="24"/>
         </w:rPr>
-        <w:t xml:space="preserve">A escola propõe respeitar sempre a realidade do aluno, bem como também os conhecimentos prévios que esses trazem consigo para o interior da sala de aula, os professores possuem total autonomia para fazer as escolhas dos livros didáticos. É importante destacar que a escola procura sempre respeitar os </w:t>
-      </w:r>
-      <w:proofErr w:type="spellStart"/>
-      <w:r>
-        <w:rPr>
-          <w:rFonts w:ascii="Times New Roman" w:hAnsi="Times New Roman" w:cs="Times New Roman"/>
-          <w:sz w:val="24"/>
-          <w:szCs w:val="24"/>
-        </w:rPr>
-        <w:t>PCNs</w:t>
-      </w:r>
-      <w:proofErr w:type="spellEnd"/>
-      <w:r>
-        <w:rPr>
-          <w:rFonts w:ascii="Times New Roman" w:hAnsi="Times New Roman" w:cs="Times New Roman"/>
-          <w:sz w:val="24"/>
-          <w:szCs w:val="24"/>
-        </w:rPr>
-        <w:t>, e sempre adequando a realidade local.</w:t>
+        <w:t>A escola propõe respeitar sempre a realidade do aluno, bem como também os conhecimentos prévios que esses trazem consigo para o interior da sala de aula, os professores possuem total autonomia para fazer as escolhas dos livros didáticos. É importante destacar que a escola procura sempre respeitar os PCNs, e sempre adequando a realidade local.</w:t>
       </w:r>
     </w:p>
     <w:p>
@@ -8665,25 +8501,7 @@
           <w:sz w:val="24"/>
           <w:szCs w:val="24"/>
         </w:rPr>
-        <w:t xml:space="preserve">Assim mudamos de assunto para tratara respeito das finanças da escola, Iran, por possuir conhecimento no ramo quem promoveu o debate, a pergunta inicial foi a respeito de como estava situação das contas da escola e também a respeito do programa que a escola não estava contemplada no PPP (descobrir o nome). A diretora respondeu que a escola continua fora do programa, mas que suas contam estão em dia, ficou evidente que ela se dedica muito a isso por que na nossa primeira visita, ela brincando disse que vive na secretaria de educação pedindo dinheiro para resolver os problemas estruturais da escola, além de </w:t>
-      </w:r>
-      <w:proofErr w:type="spellStart"/>
-      <w:r>
-        <w:rPr>
-          <w:rFonts w:ascii="Times New Roman" w:hAnsi="Times New Roman" w:cs="Times New Roman"/>
-          <w:sz w:val="24"/>
-          <w:szCs w:val="24"/>
-        </w:rPr>
-        <w:t>está</w:t>
-      </w:r>
-      <w:proofErr w:type="spellEnd"/>
-      <w:r>
-        <w:rPr>
-          <w:rFonts w:ascii="Times New Roman" w:hAnsi="Times New Roman" w:cs="Times New Roman"/>
-          <w:sz w:val="24"/>
-          <w:szCs w:val="24"/>
-        </w:rPr>
-        <w:t xml:space="preserve"> tentando investir no conforto dos alunos.</w:t>
+        <w:t>Assim mudamos de assunto para tratara respeito das finanças da escola, Iran, por possuir conhecimento no ramo quem promoveu o debate, a pergunta inicial foi a respeito de como estava situação das contas da escola e também a respeito do programa que a escola não estava contemplada no PPP (descobrir o nome). A diretora respondeu que a escola continua fora do programa, mas que suas contam estão em dia, ficou evidente que ela se dedica muito a isso por que na nossa primeira visita, ela brincando disse que vive na secretaria de educação pedindo dinheiro para resolver os problemas estruturais da escola, além de está tentando investir no conforto dos alunos.</w:t>
       </w:r>
     </w:p>
     <w:p>
@@ -8743,25 +8561,7 @@
           <w:sz w:val="24"/>
           <w:szCs w:val="24"/>
         </w:rPr>
-        <w:t xml:space="preserve">Iran nos explicou e a diretora também ficou muito interessada, isso além dos problemas relacionados </w:t>
-      </w:r>
-      <w:proofErr w:type="spellStart"/>
-      <w:r>
-        <w:rPr>
-          <w:rFonts w:ascii="Times New Roman" w:hAnsi="Times New Roman" w:cs="Times New Roman"/>
-          <w:sz w:val="24"/>
-          <w:szCs w:val="24"/>
-        </w:rPr>
-        <w:t>há</w:t>
-      </w:r>
-      <w:proofErr w:type="spellEnd"/>
-      <w:r>
-        <w:rPr>
-          <w:rFonts w:ascii="Times New Roman" w:hAnsi="Times New Roman" w:cs="Times New Roman"/>
-          <w:sz w:val="24"/>
-          <w:szCs w:val="24"/>
-        </w:rPr>
-        <w:t xml:space="preserve"> má gestão de outras escolas, também está ligado ou interesse </w:t>
+        <w:t xml:space="preserve">Iran nos explicou e a diretora também ficou muito interessada, isso além dos problemas relacionados há má gestão de outras escolas, também está ligado ou interesse </w:t>
       </w:r>
       <w:r>
         <w:rPr>
@@ -8770,25 +8570,7 @@
           <w:szCs w:val="24"/>
         </w:rPr>
         <w:lastRenderedPageBreak/>
-        <w:t xml:space="preserve">dos </w:t>
-      </w:r>
-      <w:proofErr w:type="spellStart"/>
-      <w:r>
-        <w:rPr>
-          <w:rFonts w:ascii="Times New Roman" w:hAnsi="Times New Roman" w:cs="Times New Roman"/>
-          <w:sz w:val="24"/>
-          <w:szCs w:val="24"/>
-        </w:rPr>
-        <w:t>grande</w:t>
-      </w:r>
-      <w:proofErr w:type="spellEnd"/>
-      <w:r>
-        <w:rPr>
-          <w:rFonts w:ascii="Times New Roman" w:hAnsi="Times New Roman" w:cs="Times New Roman"/>
-          <w:sz w:val="24"/>
-          <w:szCs w:val="24"/>
-        </w:rPr>
-        <w:t xml:space="preserve"> atacadistas, uma vez que permitindo que a escola compre de pequenos negócios isso afeta de alguma forma os seus ganhos e isso também vale para a compra das verduras e legumes utilizados na escola, a professora acrescentou a fala de Iran, que tem um senhor é um pequeno produtor familiar, que foi contemplado na licitação para vender as escolas seus produtos do campo.</w:t>
+        <w:t>dos grande atacadistas, uma vez que permitindo que a escola compre de pequenos negócios isso afeta de alguma forma os seus ganhos e isso também vale para a compra das verduras e legumes utilizados na escola, a professora acrescentou a fala de Iran, que tem um senhor é um pequeno produtor familiar, que foi contemplado na licitação para vender as escolas seus produtos do campo.</w:t>
       </w:r>
     </w:p>
     <w:p>
@@ -8852,25 +8634,7 @@
           <w:sz w:val="24"/>
           <w:szCs w:val="24"/>
         </w:rPr>
-        <w:t xml:space="preserve"> da professora), nisso comentamos sobre o cardápio, que trazia vários pratos que a nosso </w:t>
-      </w:r>
-      <w:proofErr w:type="spellStart"/>
-      <w:r>
-        <w:rPr>
-          <w:rFonts w:ascii="Times New Roman" w:hAnsi="Times New Roman" w:cs="Times New Roman"/>
-          <w:sz w:val="24"/>
-          <w:szCs w:val="24"/>
-        </w:rPr>
-        <w:t>vê</w:t>
-      </w:r>
-      <w:proofErr w:type="spellEnd"/>
-      <w:r>
-        <w:rPr>
-          <w:rFonts w:ascii="Times New Roman" w:hAnsi="Times New Roman" w:cs="Times New Roman"/>
-          <w:sz w:val="24"/>
-          <w:szCs w:val="24"/>
-        </w:rPr>
-        <w:t xml:space="preserve"> não parecia ser comum em compor o cardápio da escola. </w:t>
+        <w:t xml:space="preserve"> da professora), nisso comentamos sobre o cardápio, que trazia vários pratos que a nosso vê não parecia ser comum em compor o cardápio da escola. </w:t>
       </w:r>
     </w:p>
     <w:p>
@@ -8890,25 +8654,7 @@
           <w:sz w:val="24"/>
           <w:szCs w:val="24"/>
         </w:rPr>
-        <w:t xml:space="preserve">A professora Marônia, nos informou que não segue cegamente o cardápio da secretaria estadual de educação, por que os alunos ficam enjoados de comer sempre a mesma coisa e que por isso, ela procura ir </w:t>
-      </w:r>
-      <w:proofErr w:type="gramStart"/>
-      <w:r>
-        <w:rPr>
-          <w:rFonts w:ascii="Times New Roman" w:hAnsi="Times New Roman" w:cs="Times New Roman"/>
-          <w:sz w:val="24"/>
-          <w:szCs w:val="24"/>
-        </w:rPr>
-        <w:t>variando</w:t>
-      </w:r>
-      <w:proofErr w:type="gramEnd"/>
-      <w:r>
-        <w:rPr>
-          <w:rFonts w:ascii="Times New Roman" w:hAnsi="Times New Roman" w:cs="Times New Roman"/>
-          <w:sz w:val="24"/>
-          <w:szCs w:val="24"/>
-        </w:rPr>
-        <w:t xml:space="preserve"> mas não fugindo muito das indicações vindas da secretaria, mas ela disse sorrindo que no mês de junho ia ter canjica mesmo por que é São João, e que se desse algum problema que ela responderia.</w:t>
+        <w:t>A professora Marônia, nos informou que não segue cegamente o cardápio da secretaria estadual de educação, por que os alunos ficam enjoados de comer sempre a mesma coisa e que por isso, ela procura ir variando mas não fugindo muito das indicações vindas da secretaria, mas ela disse sorrindo que no mês de junho ia ter canjica mesmo por que é São João, e que se desse algum problema que ela responderia.</w:t>
       </w:r>
     </w:p>
     <w:p>
@@ -9002,23 +8748,13 @@
           <w:szCs w:val="24"/>
         </w:rPr>
       </w:pPr>
-      <w:proofErr w:type="gramStart"/>
-      <w:r>
-        <w:rPr>
-          <w:rFonts w:ascii="Times New Roman" w:hAnsi="Times New Roman" w:cs="Times New Roman"/>
-          <w:sz w:val="24"/>
-          <w:szCs w:val="24"/>
-        </w:rPr>
-        <w:t>Os números de salas disponíveis era</w:t>
-      </w:r>
-      <w:proofErr w:type="gramEnd"/>
-      <w:r>
-        <w:rPr>
-          <w:rFonts w:ascii="Times New Roman" w:hAnsi="Times New Roman" w:cs="Times New Roman"/>
-          <w:sz w:val="24"/>
-          <w:szCs w:val="24"/>
-        </w:rPr>
-        <w:t xml:space="preserve"> menor que o indicado no PPP, tendo atualmente somente 15 salas funcionais, quando questionada a respeito das salas que </w:t>
+      <w:r>
+        <w:rPr>
+          <w:rFonts w:ascii="Times New Roman" w:hAnsi="Times New Roman" w:cs="Times New Roman"/>
+          <w:sz w:val="24"/>
+          <w:szCs w:val="24"/>
+        </w:rPr>
+        <w:t xml:space="preserve">Os números de salas disponíveis era menor que o indicado no PPP, tendo atualmente somente 15 salas funcionais, quando questionada a respeito das salas que </w:t>
       </w:r>
       <w:r>
         <w:rPr>
@@ -9047,25 +8783,7 @@
           <w:sz w:val="24"/>
           <w:szCs w:val="24"/>
         </w:rPr>
-        <w:t xml:space="preserve">Outro grave problema revelado pela professora Nicácia Marônia, a escola sofre com um grave problema hidráulico, nos explicou que da metade da escola em direção aos fundos da escola onde se encontram outro bloco com </w:t>
-      </w:r>
-      <w:proofErr w:type="spellStart"/>
-      <w:r>
-        <w:rPr>
-          <w:rFonts w:ascii="Times New Roman" w:hAnsi="Times New Roman" w:cs="Times New Roman"/>
-          <w:sz w:val="24"/>
-          <w:szCs w:val="24"/>
-        </w:rPr>
-        <w:t>varias</w:t>
-      </w:r>
-      <w:proofErr w:type="spellEnd"/>
-      <w:r>
-        <w:rPr>
-          <w:rFonts w:ascii="Times New Roman" w:hAnsi="Times New Roman" w:cs="Times New Roman"/>
-          <w:sz w:val="24"/>
-          <w:szCs w:val="24"/>
-        </w:rPr>
-        <w:t xml:space="preserve"> salas inclusive os do fundamental I, se o registro que alimenta as tubulações desse bloco for aberto a caixa d’água da escola é esvaziada em questão de 10 minutos, ainda segundo a diretora, já fez diversos pedidos para que fosse mandando bombeiros hidráulicos para solucionarem o problema é nada ainda foi providenciado.</w:t>
+        <w:t>Outro grave problema revelado pela professora Nicácia Marônia, a escola sofre com um grave problema hidráulico, nos explicou que da metade da escola em direção aos fundos da escola onde se encontram outro bloco com varias salas inclusive os do fundamental I, se o registro que alimenta as tubulações desse bloco for aberto a caixa d’água da escola é esvaziada em questão de 10 minutos, ainda segundo a diretora, já fez diversos pedidos para que fosse mandando bombeiros hidráulicos para solucionarem o problema é nada ainda foi providenciado.</w:t>
       </w:r>
     </w:p>
     <w:p>
@@ -9351,25 +9069,7 @@
           <w:sz w:val="24"/>
           <w:szCs w:val="24"/>
         </w:rPr>
-        <w:t xml:space="preserve">que compõem uma banda marcial, mas que infelizmente em 2015, o professor que estava </w:t>
-      </w:r>
-      <w:proofErr w:type="spellStart"/>
-      <w:r>
-        <w:rPr>
-          <w:rFonts w:ascii="Times New Roman" w:hAnsi="Times New Roman" w:cs="Times New Roman"/>
-          <w:sz w:val="24"/>
-          <w:szCs w:val="24"/>
-        </w:rPr>
-        <w:t>a</w:t>
-      </w:r>
-      <w:proofErr w:type="spellEnd"/>
-      <w:r>
-        <w:rPr>
-          <w:rFonts w:ascii="Times New Roman" w:hAnsi="Times New Roman" w:cs="Times New Roman"/>
-          <w:sz w:val="24"/>
-          <w:szCs w:val="24"/>
-        </w:rPr>
-        <w:t xml:space="preserve"> frente da banda se afastou da escola e desde então a banda está fechada, a professora também ressaltou que infelizmente alguns dos instrumentos foram roubados e que para evitar mais perdas ela mesmo fez o inventário da banda e a sala também permanece trancada com acesso exclusivo dela.</w:t>
+        <w:t>que compõem uma banda marcial, mas que infelizmente em 2015, o professor que estava a frente da banda se afastou da escola e desde então a banda está fechada, a professora também ressaltou que infelizmente alguns dos instrumentos foram roubados e que para evitar mais perdas ela mesmo fez o inventário da banda e a sala também permanece trancada com acesso exclusivo dela.</w:t>
       </w:r>
     </w:p>
     <w:p>
@@ -9489,25 +9189,7 @@
           <w:sz w:val="24"/>
           <w:szCs w:val="24"/>
         </w:rPr>
-        <w:t xml:space="preserve">no lado esquerdo de quem entra, temos algumas salas, a professora nos mostrou a sala de artes. Essa sala em particular merece uma explicação a mais, por que ela quando ia ser instalado </w:t>
-      </w:r>
-      <w:proofErr w:type="gramStart"/>
-      <w:r>
-        <w:rPr>
-          <w:rFonts w:ascii="Times New Roman" w:hAnsi="Times New Roman" w:cs="Times New Roman"/>
-          <w:sz w:val="24"/>
-          <w:szCs w:val="24"/>
-        </w:rPr>
-        <w:t>os ar</w:t>
-      </w:r>
-      <w:proofErr w:type="gramEnd"/>
-      <w:r>
-        <w:rPr>
-          <w:rFonts w:ascii="Times New Roman" w:hAnsi="Times New Roman" w:cs="Times New Roman"/>
-          <w:sz w:val="24"/>
-          <w:szCs w:val="24"/>
-        </w:rPr>
-        <w:t xml:space="preserve"> condicionados</w:t>
+        <w:t>no lado esquerdo de quem entra, temos algumas salas, a professora nos mostrou a sala de artes. Essa sala em particular merece uma explicação a mais, por que ela quando ia ser instalado os ar condicionados</w:t>
       </w:r>
       <w:r>
         <w:rPr>
@@ -9597,6 +9279,14 @@
           <w:szCs w:val="24"/>
         </w:rPr>
         <w:t>vendidos salgados e doces. Acompanhados da professora entramos na cozinha, onde observamos que as cozinheiras estavam uniformizadas, com avental e toca na cabeça.</w:t>
+      </w:r>
+      <w:r>
+        <w:rPr>
+          <w:rFonts w:ascii="Times New Roman" w:hAnsi="Times New Roman" w:cs="Times New Roman"/>
+          <w:sz w:val="24"/>
+          <w:szCs w:val="24"/>
+        </w:rPr>
+        <w:t xml:space="preserve"> A</w:t>
       </w:r>
       <w:bookmarkStart w:id="11" w:name="_GoBack"/>
       <w:bookmarkEnd w:id="11"/>
@@ -9656,13 +9346,8 @@
         </w:rPr>
         <w:annotationRef/>
       </w:r>
-      <w:proofErr w:type="gramStart"/>
-      <w:r>
-        <w:t>Q</w:t>
-      </w:r>
-      <w:proofErr w:type="gramEnd"/>
-      <w:r>
-        <w:t>?</w:t>
+      <w:r>
+        <w:t>Q?</w:t>
       </w:r>
     </w:p>
   </w:comment>
@@ -10668,7 +10353,7 @@
 </file>
 
 <file path=customXml/itemProps1.xml><?xml version="1.0" encoding="utf-8"?>
-<ds:datastoreItem xmlns:ds="http://schemas.openxmlformats.org/officeDocument/2006/customXml" ds:itemID="{9FBB42D3-A3D2-44F5-85BB-ABE100272B1B}">
+<ds:datastoreItem xmlns:ds="http://schemas.openxmlformats.org/officeDocument/2006/customXml" ds:itemID="{0F57BB6E-0818-42A2-B318-2CD985F8E333}">
   <ds:schemaRefs>
     <ds:schemaRef ds:uri="http://schemas.openxmlformats.org/officeDocument/2006/bibliography"/>
   </ds:schemaRefs>
